--- a/readme.docx
+++ b/readme.docx
@@ -431,13 +431,29 @@
           <w:rFonts w:hint="eastAsia"/>
           <w:lang w:val="en-US" w:eastAsia="zh-CN"/>
         </w:rPr>
-        <w:t>Url：</w:t>
+        <w:t>POST：</w:t>
       </w:r>
     </w:p>
     <w:p>
       <w:pPr>
         <w:ind w:firstLine="420" w:firstLineChars="0"/>
         <w:rPr>
+          <w:rFonts w:hint="eastAsia"/>
+          <w:lang w:val="en-US" w:eastAsia="zh-CN"/>
+        </w:rPr>
+      </w:pPr>
+      <w:r>
+        <w:rPr>
+          <w:rFonts w:hint="eastAsia"/>
+          <w:lang w:val="en-US" w:eastAsia="zh-CN"/>
+        </w:rPr>
+        <w:t>Form:</w:t>
+      </w:r>
+    </w:p>
+    <w:p>
+      <w:pPr>
+        <w:ind w:left="420" w:leftChars="0" w:firstLine="420" w:firstLineChars="0"/>
+        <w:rPr>
           <w:rFonts w:hint="default"/>
           <w:lang w:val="en-US" w:eastAsia="zh-CN"/>
         </w:rPr>
@@ -452,45 +468,6 @@
     </w:p>
     <w:p>
       <w:pPr>
-        <w:rPr>
-          <w:rFonts w:hint="default"/>
-          <w:lang w:val="en-US" w:eastAsia="zh-CN"/>
-        </w:rPr>
-      </w:pPr>
-    </w:p>
-    <w:p>
-      <w:pPr>
-        <w:rPr>
-          <w:rFonts w:hint="eastAsia"/>
-          <w:lang w:val="en-US" w:eastAsia="zh-CN"/>
-        </w:rPr>
-      </w:pPr>
-      <w:r>
-        <w:rPr>
-          <w:rFonts w:hint="eastAsia"/>
-          <w:lang w:val="en-US" w:eastAsia="zh-CN"/>
-        </w:rPr>
-        <w:t>POST：</w:t>
-      </w:r>
-    </w:p>
-    <w:p>
-      <w:pPr>
-        <w:ind w:firstLine="420" w:firstLineChars="0"/>
-        <w:rPr>
-          <w:rFonts w:hint="eastAsia"/>
-          <w:lang w:val="en-US" w:eastAsia="zh-CN"/>
-        </w:rPr>
-      </w:pPr>
-      <w:r>
-        <w:rPr>
-          <w:rFonts w:hint="eastAsia"/>
-          <w:lang w:val="en-US" w:eastAsia="zh-CN"/>
-        </w:rPr>
-        <w:t>Form:</w:t>
-      </w:r>
-    </w:p>
-    <w:p>
-      <w:pPr>
         <w:ind w:left="420" w:leftChars="0" w:firstLine="420" w:firstLineChars="0"/>
         <w:rPr>
           <w:rFonts w:hint="eastAsia"/>
@@ -716,6 +693,22 @@
       <w:pPr>
         <w:rPr>
           <w:rFonts w:hint="default"/>
+          <w:lang w:val="en-US" w:eastAsia="zh-CN"/>
+        </w:rPr>
+      </w:pPr>
+    </w:p>
+    <w:p>
+      <w:pPr>
+        <w:rPr>
+          <w:rFonts w:hint="eastAsia"/>
+          <w:lang w:val="en-US" w:eastAsia="zh-CN"/>
+        </w:rPr>
+      </w:pPr>
+    </w:p>
+    <w:p>
+      <w:pPr>
+        <w:rPr>
+          <w:rFonts w:hint="eastAsia"/>
           <w:lang w:val="en-US" w:eastAsia="zh-CN"/>
         </w:rPr>
       </w:pPr>
@@ -917,6 +910,8 @@
         </w:rPr>
         <w:t>”</w:t>
       </w:r>
+      <w:bookmarkStart w:id="0" w:name="_GoBack"/>
+      <w:bookmarkEnd w:id="0"/>
     </w:p>
     <w:p>
       <w:pPr>
@@ -1805,8 +1800,6 @@
         </w:rPr>
         <w:t>useremail       #申请人邮箱</w:t>
       </w:r>
-      <w:bookmarkStart w:id="0" w:name="_GoBack"/>
-      <w:bookmarkEnd w:id="0"/>
     </w:p>
     <w:p>
       <w:pPr>
